--- a/10_06_Yuan_Resume.docx
+++ b/10_06_Yuan_Resume.docx
@@ -14,9 +14,72 @@
       <w:r>
         <w:rPr>
           <w:b/>
+          <w:noProof/>
           <w:sz w:val="28"/>
           <w:szCs w:val="28"/>
         </w:rPr>
+        <w:drawing>
+          <wp:anchor distT="0" distB="0" distL="114300" distR="114300" simplePos="0" relativeHeight="251658240" behindDoc="0" locked="0" layoutInCell="1" allowOverlap="1" wp14:anchorId="5341BE9B" wp14:editId="080C4B90">
+            <wp:simplePos x="0" y="0"/>
+            <wp:positionH relativeFrom="column">
+              <wp:posOffset>5894132</wp:posOffset>
+            </wp:positionH>
+            <wp:positionV relativeFrom="paragraph">
+              <wp:posOffset>-59446</wp:posOffset>
+            </wp:positionV>
+            <wp:extent cx="567846" cy="567846"/>
+            <wp:effectExtent l="0" t="0" r="3810" b="3810"/>
+            <wp:wrapNone/>
+            <wp:docPr id="1710676840" name="Picture 1" descr="A qr code on a white background&#10;&#10;Description automatically generated"/>
+            <wp:cNvGraphicFramePr>
+              <a:graphicFrameLocks xmlns:a="http://schemas.openxmlformats.org/drawingml/2006/main" noChangeAspect="1"/>
+            </wp:cNvGraphicFramePr>
+            <a:graphic xmlns:a="http://schemas.openxmlformats.org/drawingml/2006/main">
+              <a:graphicData uri="http://schemas.openxmlformats.org/drawingml/2006/picture">
+                <pic:pic xmlns:pic="http://schemas.openxmlformats.org/drawingml/2006/picture">
+                  <pic:nvPicPr>
+                    <pic:cNvPr id="1710676840" name="Picture 1" descr="A qr code on a white background&#10;&#10;Description automatically generated"/>
+                    <pic:cNvPicPr/>
+                  </pic:nvPicPr>
+                  <pic:blipFill>
+                    <a:blip r:embed="rId6" cstate="print">
+                      <a:extLst>
+                        <a:ext uri="{28A0092B-C50C-407E-A947-70E740481C1C}">
+                          <a14:useLocalDpi xmlns:a14="http://schemas.microsoft.com/office/drawing/2010/main" val="0"/>
+                        </a:ext>
+                      </a:extLst>
+                    </a:blip>
+                    <a:stretch>
+                      <a:fillRect/>
+                    </a:stretch>
+                  </pic:blipFill>
+                  <pic:spPr>
+                    <a:xfrm>
+                      <a:off x="0" y="0"/>
+                      <a:ext cx="570271" cy="570271"/>
+                    </a:xfrm>
+                    <a:prstGeom prst="rect">
+                      <a:avLst/>
+                    </a:prstGeom>
+                  </pic:spPr>
+                </pic:pic>
+              </a:graphicData>
+            </a:graphic>
+            <wp14:sizeRelH relativeFrom="page">
+              <wp14:pctWidth>0</wp14:pctWidth>
+            </wp14:sizeRelH>
+            <wp14:sizeRelV relativeFrom="page">
+              <wp14:pctHeight>0</wp14:pctHeight>
+            </wp14:sizeRelV>
+          </wp:anchor>
+        </w:drawing>
+      </w:r>
+      <w:r>
+        <w:rPr>
+          <w:b/>
+          <w:sz w:val="28"/>
+          <w:szCs w:val="28"/>
+        </w:rPr>
         <w:t>Yueheng Yuan</w:t>
       </w:r>
     </w:p>
@@ -35,7 +98,7 @@
         </w:rPr>
         <w:t>Northeastern University | (352) 541-2057 | </w:t>
       </w:r>
-      <w:hyperlink r:id="rId6">
+      <w:hyperlink r:id="rId7">
         <w:r>
           <w:rPr>
             <w:sz w:val="22"/>
@@ -53,7 +116,7 @@
           <w:szCs w:val="22"/>
         </w:rPr>
       </w:pPr>
-      <w:hyperlink r:id="rId7">
+      <w:hyperlink r:id="rId8">
         <w:r>
           <w:rPr>
             <w:sz w:val="22"/>
@@ -112,134 +175,6 @@
           <w:sz w:val="22"/>
           <w:szCs w:val="22"/>
         </w:rPr>
-        <w:t>SUMMARY</w:t>
-      </w:r>
-    </w:p>
-    <w:p>
-      <w:pPr>
-        <w:tabs>
-          <w:tab w:val="right" w:pos="10800"/>
-        </w:tabs>
-        <w:rPr>
-          <w:sz w:val="22"/>
-          <w:szCs w:val="22"/>
-        </w:rPr>
-      </w:pPr>
-      <w:r>
-        <w:rPr>
-          <w:sz w:val="22"/>
-          <w:szCs w:val="22"/>
-        </w:rPr>
-        <w:t xml:space="preserve">A </w:t>
-      </w:r>
-      <w:r>
-        <w:rPr>
-          <w:sz w:val="22"/>
-          <w:szCs w:val="22"/>
-        </w:rPr>
-        <w:t>m</w:t>
-      </w:r>
-      <w:r>
-        <w:rPr>
-          <w:sz w:val="22"/>
-          <w:szCs w:val="22"/>
-        </w:rPr>
-        <w:t xml:space="preserve">otivated software engineer with </w:t>
-      </w:r>
-      <w:r>
-        <w:rPr>
-          <w:sz w:val="22"/>
-          <w:szCs w:val="22"/>
-        </w:rPr>
-        <w:t>experience</w:t>
-      </w:r>
-      <w:r>
-        <w:rPr>
-          <w:sz w:val="22"/>
-          <w:szCs w:val="22"/>
-        </w:rPr>
-        <w:t xml:space="preserve"> in </w:t>
-      </w:r>
-      <w:r>
-        <w:rPr>
-          <w:sz w:val="22"/>
-          <w:szCs w:val="22"/>
-        </w:rPr>
-        <w:t xml:space="preserve">scalable web development, database management and algorithm design with </w:t>
-      </w:r>
-      <w:r>
-        <w:rPr>
-          <w:sz w:val="22"/>
-          <w:szCs w:val="22"/>
-        </w:rPr>
-        <w:t>Java</w:t>
-      </w:r>
-      <w:r>
-        <w:rPr>
-          <w:sz w:val="22"/>
-          <w:szCs w:val="22"/>
-        </w:rPr>
-        <w:t xml:space="preserve"> and</w:t>
-      </w:r>
-      <w:r>
-        <w:rPr>
-          <w:sz w:val="22"/>
-          <w:szCs w:val="22"/>
-        </w:rPr>
-        <w:t xml:space="preserve"> JavaScript</w:t>
-      </w:r>
-      <w:r>
-        <w:rPr>
-          <w:sz w:val="22"/>
-          <w:szCs w:val="22"/>
-        </w:rPr>
-        <w:t xml:space="preserve">. I am highly interested in the full-stack development and cloud solutions delivered by Oracle, and </w:t>
-      </w:r>
-      <w:r>
-        <w:rPr>
-          <w:sz w:val="22"/>
-          <w:szCs w:val="22"/>
-        </w:rPr>
-        <w:t>I aim to leverage my skills in a rotational program to drive innovation in e-commerce platforms</w:t>
-      </w:r>
-      <w:r>
-        <w:rPr>
-          <w:sz w:val="22"/>
-          <w:szCs w:val="22"/>
-        </w:rPr>
-        <w:t>.</w:t>
-      </w:r>
-    </w:p>
-    <w:p>
-      <w:pPr>
-        <w:tabs>
-          <w:tab w:val="right" w:pos="10800"/>
-        </w:tabs>
-        <w:rPr>
-          <w:sz w:val="22"/>
-          <w:szCs w:val="22"/>
-        </w:rPr>
-      </w:pPr>
-    </w:p>
-    <w:p>
-      <w:pPr>
-        <w:pBdr>
-          <w:bottom w:val="single" w:sz="4" w:space="1" w:color="auto"/>
-        </w:pBdr>
-        <w:rPr>
-          <w:b/>
-          <w:smallCaps/>
-          <w:sz w:val="22"/>
-          <w:szCs w:val="22"/>
-        </w:rPr>
-      </w:pPr>
-      <w:r>
-        <w:rPr>
-          <w:b/>
-          <w:smallCaps/>
-          <w:sz w:val="22"/>
-          <w:szCs w:val="22"/>
-        </w:rPr>
         <w:t>TECHNICAL SKILLS</w:t>
       </w:r>
     </w:p>
@@ -588,32 +523,45 @@
           <w:ilvl w:val="0"/>
           <w:numId w:val="3"/>
         </w:numPr>
-        <w:ind w:hanging="397"/>
-        <w:rPr>
-          <w:sz w:val="22"/>
-          <w:szCs w:val="22"/>
-        </w:rPr>
-      </w:pPr>
-      <w:r>
-        <w:rPr>
-          <w:sz w:val="22"/>
-          <w:szCs w:val="22"/>
-        </w:rPr>
-        <w:t>Developed and maintained</w:t>
-      </w:r>
-      <w:r>
-        <w:rPr>
-          <w:sz w:val="22"/>
-          <w:szCs w:val="22"/>
-        </w:rPr>
-        <w:t xml:space="preserve"> a scalable web platform </w:t>
-      </w:r>
-      <w:r>
-        <w:rPr>
-          <w:sz w:val="22"/>
-          <w:szCs w:val="22"/>
-        </w:rPr>
-        <w:t xml:space="preserve">using </w:t>
+        <w:rPr>
+          <w:sz w:val="22"/>
+          <w:szCs w:val="22"/>
+        </w:rPr>
+      </w:pPr>
+      <w:r>
+        <w:rPr>
+          <w:sz w:val="22"/>
+          <w:szCs w:val="22"/>
+        </w:rPr>
+        <w:t xml:space="preserve">Architected and implemented </w:t>
+      </w:r>
+      <w:r>
+        <w:rPr>
+          <w:sz w:val="22"/>
+          <w:szCs w:val="22"/>
+        </w:rPr>
+        <w:t xml:space="preserve">a </w:t>
+      </w:r>
+      <w:r>
+        <w:rPr>
+          <w:sz w:val="22"/>
+          <w:szCs w:val="22"/>
+        </w:rPr>
+        <w:t xml:space="preserve">scalable full-stack </w:t>
+      </w:r>
+      <w:r>
+        <w:rPr>
+          <w:sz w:val="22"/>
+          <w:szCs w:val="22"/>
+        </w:rPr>
+        <w:t>platform</w:t>
+      </w:r>
+      <w:r>
+        <w:rPr>
+          <w:sz w:val="22"/>
+          <w:szCs w:val="22"/>
+        </w:rPr>
+        <w:t xml:space="preserve"> using </w:t>
       </w:r>
       <w:r>
         <w:rPr>
@@ -622,14 +570,14 @@
           <w:sz w:val="22"/>
           <w:szCs w:val="22"/>
         </w:rPr>
-        <w:t>Vue3</w:t>
-      </w:r>
-      <w:r>
-        <w:rPr>
-          <w:sz w:val="22"/>
-          <w:szCs w:val="22"/>
-        </w:rPr>
-        <w:t xml:space="preserve">, </w:t>
+        <w:t>Vue</w:t>
+      </w:r>
+      <w:r>
+        <w:rPr>
+          <w:sz w:val="22"/>
+          <w:szCs w:val="22"/>
+        </w:rPr>
+        <w:t xml:space="preserve"> and </w:t>
       </w:r>
       <w:r>
         <w:rPr>
@@ -645,42 +593,32 @@
           <w:sz w:val="22"/>
           <w:szCs w:val="22"/>
         </w:rPr>
-        <w:t xml:space="preserve">, </w:t>
-      </w:r>
-      <w:r>
-        <w:rPr>
-          <w:sz w:val="22"/>
-          <w:szCs w:val="22"/>
-        </w:rPr>
-        <w:t>managing</w:t>
-      </w:r>
-      <w:r>
-        <w:rPr>
-          <w:sz w:val="22"/>
-          <w:szCs w:val="22"/>
-        </w:rPr>
-        <w:t xml:space="preserve"> bottle recycling </w:t>
-      </w:r>
-      <w:r>
-        <w:rPr>
-          <w:sz w:val="22"/>
-          <w:szCs w:val="22"/>
-        </w:rPr>
-        <w:t>and invoices</w:t>
-      </w:r>
-      <w:r>
-        <w:rPr>
-          <w:sz w:val="22"/>
-          <w:szCs w:val="22"/>
-        </w:rPr>
-        <w:t xml:space="preserve"> across multiple states, </w:t>
-      </w:r>
-      <w:r>
-        <w:rPr>
-          <w:sz w:val="22"/>
-          <w:szCs w:val="22"/>
-        </w:rPr>
-        <w:t>ensuring a seamless and scalable user experience</w:t>
+        <w:t xml:space="preserve">, collaborating with financial and analytical teams, which supported a </w:t>
+      </w:r>
+      <w:r>
+        <w:rPr>
+          <w:b/>
+          <w:bCs/>
+          <w:sz w:val="22"/>
+          <w:szCs w:val="22"/>
+        </w:rPr>
+        <w:t>25</w:t>
+      </w:r>
+      <w:r>
+        <w:rPr>
+          <w:b/>
+          <w:bCs/>
+          <w:sz w:val="22"/>
+          <w:szCs w:val="22"/>
+        </w:rPr>
+        <w:t>%</w:t>
+      </w:r>
+      <w:r>
+        <w:rPr>
+          <w:sz w:val="22"/>
+          <w:szCs w:val="22"/>
+        </w:rPr>
+        <w:t xml:space="preserve"> increase in daily transaction volume</w:t>
       </w:r>
     </w:p>
     <w:p>
@@ -699,28 +637,50 @@
           <w:sz w:val="22"/>
           <w:szCs w:val="22"/>
         </w:rPr>
-        <w:t xml:space="preserve">Collaborated with </w:t>
-      </w:r>
-      <w:r>
-        <w:rPr>
-          <w:sz w:val="22"/>
-          <w:szCs w:val="22"/>
-        </w:rPr>
-        <w:t>product managers and analytical</w:t>
-      </w:r>
-      <w:r>
-        <w:rPr>
-          <w:sz w:val="22"/>
-          <w:szCs w:val="22"/>
-        </w:rPr>
-        <w:t xml:space="preserve"> teams to </w:t>
-      </w:r>
-      <w:r>
-        <w:rPr>
-          <w:sz w:val="22"/>
-          <w:szCs w:val="22"/>
-        </w:rPr>
-        <w:t>implement interactive UI components</w:t>
+        <w:t xml:space="preserve">Revamped invoice dashboards using Vue.js, achieving a </w:t>
+      </w:r>
+      <w:r>
+        <w:rPr>
+          <w:b/>
+          <w:bCs/>
+          <w:sz w:val="22"/>
+          <w:szCs w:val="22"/>
+        </w:rPr>
+        <w:t>2</w:t>
+      </w:r>
+      <w:r>
+        <w:rPr>
+          <w:b/>
+          <w:bCs/>
+          <w:sz w:val="22"/>
+          <w:szCs w:val="22"/>
+        </w:rPr>
+        <w:t>0%</w:t>
+      </w:r>
+      <w:r>
+        <w:rPr>
+          <w:sz w:val="22"/>
+          <w:szCs w:val="22"/>
+        </w:rPr>
+        <w:t xml:space="preserve"> reduction in page load time by optimizing component rendering and state management, which enhanced user engagement by </w:t>
+      </w:r>
+      <w:r>
+        <w:rPr>
+          <w:b/>
+          <w:bCs/>
+          <w:sz w:val="22"/>
+          <w:szCs w:val="22"/>
+        </w:rPr>
+        <w:t>15</w:t>
+      </w:r>
+      <w:r>
+        <w:rPr>
+          <w:b/>
+          <w:bCs/>
+          <w:sz w:val="22"/>
+          <w:szCs w:val="22"/>
+        </w:rPr>
+        <w:t>%</w:t>
       </w:r>
     </w:p>
     <w:p>
@@ -739,7 +699,7 @@
           <w:sz w:val="22"/>
           <w:szCs w:val="22"/>
         </w:rPr>
-        <w:t xml:space="preserve">Designed and developed </w:t>
+        <w:t xml:space="preserve">Developed and maintained </w:t>
       </w:r>
       <w:r>
         <w:rPr>
@@ -748,14 +708,14 @@
           <w:sz w:val="22"/>
           <w:szCs w:val="22"/>
         </w:rPr>
-        <w:t>REST API</w:t>
-      </w:r>
-      <w:r>
-        <w:rPr>
-          <w:sz w:val="22"/>
-          <w:szCs w:val="22"/>
-        </w:rPr>
-        <w:t xml:space="preserve"> with </w:t>
+        <w:t>RESTful APIs</w:t>
+      </w:r>
+      <w:r>
+        <w:rPr>
+          <w:sz w:val="22"/>
+          <w:szCs w:val="22"/>
+        </w:rPr>
+        <w:t xml:space="preserve">, optimizing data exchange between financial services, resulting in a </w:t>
       </w:r>
       <w:r>
         <w:rPr>
@@ -764,14 +724,14 @@
           <w:sz w:val="22"/>
           <w:szCs w:val="22"/>
         </w:rPr>
-        <w:t>Node.js</w:t>
-      </w:r>
-      <w:r>
-        <w:rPr>
-          <w:sz w:val="22"/>
-          <w:szCs w:val="22"/>
-        </w:rPr>
-        <w:t xml:space="preserve"> and </w:t>
+        <w:t>25% reduction</w:t>
+      </w:r>
+      <w:r>
+        <w:rPr>
+          <w:sz w:val="22"/>
+          <w:szCs w:val="22"/>
+        </w:rPr>
+        <w:t xml:space="preserve"> in transaction processing time and improving data consistency by </w:t>
       </w:r>
       <w:r>
         <w:rPr>
@@ -780,35 +740,16 @@
           <w:sz w:val="22"/>
           <w:szCs w:val="22"/>
         </w:rPr>
-        <w:t>PostgreSQL</w:t>
-      </w:r>
-      <w:r>
-        <w:rPr>
-          <w:sz w:val="22"/>
-          <w:szCs w:val="22"/>
-        </w:rPr>
-        <w:t xml:space="preserve">, </w:t>
-      </w:r>
-      <w:r>
-        <w:rPr>
-          <w:sz w:val="22"/>
-          <w:szCs w:val="22"/>
-        </w:rPr>
-        <w:t>handling</w:t>
-      </w:r>
-      <w:r>
-        <w:rPr>
-          <w:sz w:val="22"/>
-          <w:szCs w:val="22"/>
-        </w:rPr>
-        <w:t xml:space="preserve"> complex data processing challenges and </w:t>
-      </w:r>
-      <w:r>
-        <w:rPr>
-          <w:sz w:val="22"/>
-          <w:szCs w:val="22"/>
-        </w:rPr>
-        <w:t>ensuring frontend-to-backend communication</w:t>
+        <w:t>3</w:t>
+      </w:r>
+      <w:r>
+        <w:rPr>
+          <w:b/>
+          <w:bCs/>
+          <w:sz w:val="22"/>
+          <w:szCs w:val="22"/>
+        </w:rPr>
+        <w:t>0%</w:t>
       </w:r>
     </w:p>
     <w:p>
@@ -827,7 +768,51 @@
           <w:sz w:val="22"/>
           <w:szCs w:val="22"/>
         </w:rPr>
-        <w:t>Improved platform performance</w:t>
+        <w:t xml:space="preserve">Optimized </w:t>
+      </w:r>
+      <w:r>
+        <w:rPr>
+          <w:b/>
+          <w:bCs/>
+          <w:sz w:val="22"/>
+          <w:szCs w:val="22"/>
+        </w:rPr>
+        <w:t>SQL</w:t>
+      </w:r>
+      <w:r>
+        <w:rPr>
+          <w:sz w:val="22"/>
+          <w:szCs w:val="22"/>
+        </w:rPr>
+        <w:t xml:space="preserve"> queries and restructured the database schema for the invoice management system</w:t>
+      </w:r>
+      <w:r>
+        <w:rPr>
+          <w:sz w:val="22"/>
+          <w:szCs w:val="22"/>
+        </w:rPr>
+        <w:t xml:space="preserve">, </w:t>
+      </w:r>
+      <w:r>
+        <w:rPr>
+          <w:sz w:val="22"/>
+          <w:szCs w:val="22"/>
+        </w:rPr>
+        <w:t>reduc</w:t>
+      </w:r>
+      <w:r>
+        <w:rPr>
+          <w:sz w:val="22"/>
+          <w:szCs w:val="22"/>
+        </w:rPr>
+        <w:t xml:space="preserve">ing data </w:t>
+      </w:r>
+      <w:r>
+        <w:rPr>
+          <w:sz w:val="22"/>
+          <w:szCs w:val="22"/>
+        </w:rPr>
+        <w:t>redundancy</w:t>
       </w:r>
       <w:r>
         <w:rPr>
@@ -843,35 +828,138 @@
           <w:sz w:val="22"/>
           <w:szCs w:val="22"/>
         </w:rPr>
-        <w:t>30%</w:t>
-      </w:r>
-      <w:r>
-        <w:rPr>
-          <w:sz w:val="22"/>
-          <w:szCs w:val="22"/>
-        </w:rPr>
-        <w:t xml:space="preserve"> by</w:t>
-      </w:r>
-      <w:r>
-        <w:rPr>
-          <w:sz w:val="22"/>
-          <w:szCs w:val="22"/>
-        </w:rPr>
-        <w:t xml:space="preserve"> resolv</w:t>
-      </w:r>
-      <w:r>
-        <w:rPr>
-          <w:sz w:val="22"/>
-          <w:szCs w:val="22"/>
-        </w:rPr>
-        <w:t>ing</w:t>
-      </w:r>
-      <w:r>
-        <w:rPr>
-          <w:sz w:val="22"/>
-          <w:szCs w:val="22"/>
-        </w:rPr>
-        <w:t xml:space="preserve"> critical performance bottlenecks; Implemented unit testing and continuous integration in a DevOps environment</w:t>
+        <w:t>35%</w:t>
+      </w:r>
+      <w:r>
+        <w:rPr>
+          <w:sz w:val="22"/>
+          <w:szCs w:val="22"/>
+        </w:rPr>
+        <w:t xml:space="preserve">, cutting query response time by </w:t>
+      </w:r>
+      <w:r>
+        <w:rPr>
+          <w:b/>
+          <w:bCs/>
+          <w:sz w:val="22"/>
+          <w:szCs w:val="22"/>
+        </w:rPr>
+        <w:t>4</w:t>
+      </w:r>
+      <w:r>
+        <w:rPr>
+          <w:b/>
+          <w:bCs/>
+          <w:sz w:val="22"/>
+          <w:szCs w:val="22"/>
+        </w:rPr>
+        <w:t>0%</w:t>
+      </w:r>
+      <w:r>
+        <w:rPr>
+          <w:sz w:val="22"/>
+          <w:szCs w:val="22"/>
+        </w:rPr>
+        <w:t xml:space="preserve"> and boosting invoice retrieval efficiency across </w:t>
+      </w:r>
+      <w:r>
+        <w:rPr>
+          <w:b/>
+          <w:bCs/>
+          <w:sz w:val="22"/>
+          <w:szCs w:val="22"/>
+        </w:rPr>
+        <w:t>5</w:t>
+      </w:r>
+      <w:r>
+        <w:rPr>
+          <w:b/>
+          <w:bCs/>
+          <w:sz w:val="22"/>
+          <w:szCs w:val="22"/>
+        </w:rPr>
+        <w:t>0,000+</w:t>
+      </w:r>
+      <w:r>
+        <w:rPr>
+          <w:sz w:val="22"/>
+          <w:szCs w:val="22"/>
+        </w:rPr>
+        <w:t xml:space="preserve"> </w:t>
+      </w:r>
+      <w:r>
+        <w:rPr>
+          <w:sz w:val="22"/>
+          <w:szCs w:val="22"/>
+        </w:rPr>
+        <w:t>products</w:t>
+      </w:r>
+      <w:r>
+        <w:rPr>
+          <w:sz w:val="22"/>
+          <w:szCs w:val="22"/>
+        </w:rPr>
+        <w:t xml:space="preserve"> </w:t>
+      </w:r>
+    </w:p>
+    <w:p>
+      <w:pPr>
+        <w:numPr>
+          <w:ilvl w:val="0"/>
+          <w:numId w:val="3"/>
+        </w:numPr>
+        <w:rPr>
+          <w:sz w:val="22"/>
+          <w:szCs w:val="22"/>
+        </w:rPr>
+      </w:pPr>
+      <w:r>
+        <w:rPr>
+          <w:sz w:val="22"/>
+          <w:szCs w:val="22"/>
+        </w:rPr>
+        <w:t xml:space="preserve">Created and deployed </w:t>
+      </w:r>
+      <w:r>
+        <w:rPr>
+          <w:b/>
+          <w:bCs/>
+          <w:sz w:val="22"/>
+          <w:szCs w:val="22"/>
+        </w:rPr>
+        <w:t>CI/CD</w:t>
+      </w:r>
+      <w:r>
+        <w:rPr>
+          <w:sz w:val="22"/>
+          <w:szCs w:val="22"/>
+        </w:rPr>
+        <w:t xml:space="preserve"> pipelines using Docker, slashing deployment time by </w:t>
+      </w:r>
+      <w:r>
+        <w:rPr>
+          <w:b/>
+          <w:bCs/>
+          <w:sz w:val="22"/>
+          <w:szCs w:val="22"/>
+        </w:rPr>
+        <w:t>5</w:t>
+      </w:r>
+      <w:r>
+        <w:rPr>
+          <w:b/>
+          <w:bCs/>
+          <w:sz w:val="22"/>
+          <w:szCs w:val="22"/>
+        </w:rPr>
+        <w:t>0%</w:t>
+      </w:r>
+      <w:r>
+        <w:rPr>
+          <w:sz w:val="22"/>
+          <w:szCs w:val="22"/>
+        </w:rPr>
+        <w:t xml:space="preserve"> and ensuring 100% continuous integration and automated testing coverage</w:t>
       </w:r>
     </w:p>
     <w:p>
@@ -917,23 +1005,13 @@
           <w:szCs w:val="22"/>
         </w:rPr>
       </w:pPr>
-      <w:proofErr w:type="spellStart"/>
-      <w:r>
-        <w:rPr>
-          <w:b/>
-          <w:sz w:val="22"/>
-          <w:szCs w:val="22"/>
-        </w:rPr>
-        <w:t>GeneWeaver</w:t>
-      </w:r>
-      <w:proofErr w:type="spellEnd"/>
-      <w:r>
-        <w:rPr>
-          <w:b/>
-          <w:sz w:val="22"/>
-          <w:szCs w:val="22"/>
-        </w:rPr>
-        <w:t xml:space="preserve"> Backend System,</w:t>
+      <w:r>
+        <w:rPr>
+          <w:b/>
+          <w:sz w:val="22"/>
+          <w:szCs w:val="22"/>
+        </w:rPr>
+        <w:t>GeneWeaver Backend System,</w:t>
       </w:r>
       <w:r>
         <w:rPr>
@@ -1766,23 +1844,13 @@
         </w:rPr>
         <w:t xml:space="preserve">Designed a backend notification system and stored data into </w:t>
       </w:r>
-      <w:proofErr w:type="spellStart"/>
-      <w:r>
-        <w:rPr>
-          <w:b/>
-          <w:sz w:val="22"/>
-          <w:szCs w:val="22"/>
-        </w:rPr>
-        <w:t>MySQl</w:t>
-      </w:r>
-      <w:proofErr w:type="spellEnd"/>
-      <w:r>
-        <w:rPr>
-          <w:b/>
-          <w:sz w:val="22"/>
-          <w:szCs w:val="22"/>
-        </w:rPr>
-        <w:t xml:space="preserve"> </w:t>
+      <w:r>
+        <w:rPr>
+          <w:b/>
+          <w:sz w:val="22"/>
+          <w:szCs w:val="22"/>
+        </w:rPr>
+        <w:t xml:space="preserve">MySQl </w:t>
       </w:r>
       <w:r>
         <w:rPr>
@@ -1857,6 +1925,13 @@
           <w:sz w:val="22"/>
           <w:szCs w:val="22"/>
         </w:rPr>
+        <w:t xml:space="preserve">September 2022 - </w:t>
+      </w:r>
+      <w:r>
+        <w:rPr>
+          <w:sz w:val="22"/>
+          <w:szCs w:val="22"/>
+        </w:rPr>
         <w:t>May</w:t>
       </w:r>
       <w:r>
@@ -1880,26 +1955,148 @@
           <w:tab w:val="right" w:pos="10800"/>
         </w:tabs>
         <w:rPr>
+          <w:sz w:val="21"/>
+          <w:szCs w:val="21"/>
+        </w:rPr>
+      </w:pPr>
+      <w:r>
+        <w:rPr>
           <w:i/>
           <w:sz w:val="22"/>
           <w:szCs w:val="22"/>
         </w:rPr>
-      </w:pPr>
+        <w:t>Master of Science in Computer Science</w:t>
+      </w:r>
       <w:r>
         <w:rPr>
           <w:i/>
           <w:sz w:val="22"/>
           <w:szCs w:val="22"/>
         </w:rPr>
-        <w:t>Master of Science in Computer Science</w:t>
-      </w:r>
-      <w:r>
+        <w:t>, GPA: 4.0</w:t>
+      </w:r>
+      <w:r>
+        <w:rPr>
+          <w:sz w:val="21"/>
+          <w:szCs w:val="21"/>
+        </w:rPr>
+        <w:tab/>
+      </w:r>
+    </w:p>
+    <w:p>
+      <w:pPr>
+        <w:tabs>
+          <w:tab w:val="right" w:pos="10800"/>
+        </w:tabs>
+        <w:rPr>
+          <w:sz w:val="22"/>
+          <w:szCs w:val="22"/>
+        </w:rPr>
+      </w:pPr>
+      <w:r>
+        <w:rPr>
+          <w:b/>
+          <w:sz w:val="22"/>
+          <w:szCs w:val="22"/>
+        </w:rPr>
+        <w:t>University</w:t>
+      </w:r>
+      <w:r>
+        <w:rPr>
+          <w:b/>
+          <w:sz w:val="22"/>
+          <w:szCs w:val="22"/>
+        </w:rPr>
+        <w:t xml:space="preserve"> of Florida</w:t>
+      </w:r>
+      <w:r>
+        <w:rPr>
+          <w:sz w:val="22"/>
+          <w:szCs w:val="22"/>
+        </w:rPr>
+        <w:tab/>
+        <w:t>September 20</w:t>
+      </w:r>
+      <w:r>
+        <w:rPr>
+          <w:sz w:val="22"/>
+          <w:szCs w:val="22"/>
+        </w:rPr>
+        <w:t>19</w:t>
+      </w:r>
+      <w:r>
+        <w:rPr>
+          <w:sz w:val="22"/>
+          <w:szCs w:val="22"/>
+        </w:rPr>
+        <w:t xml:space="preserve"> - May 202</w:t>
+      </w:r>
+      <w:r>
+        <w:rPr>
+          <w:sz w:val="22"/>
+          <w:szCs w:val="22"/>
+        </w:rPr>
+        <w:t>1</w:t>
+      </w:r>
+    </w:p>
+    <w:p>
+      <w:pPr>
+        <w:tabs>
+          <w:tab w:val="right" w:pos="10800"/>
+        </w:tabs>
         <w:rPr>
           <w:i/>
           <w:sz w:val="22"/>
           <w:szCs w:val="22"/>
         </w:rPr>
-        <w:t>, GPA: 4.0</w:t>
+      </w:pPr>
+      <w:r>
+        <w:rPr>
+          <w:i/>
+          <w:sz w:val="22"/>
+          <w:szCs w:val="22"/>
+        </w:rPr>
+        <w:t xml:space="preserve">Master of Science in </w:t>
+      </w:r>
+      <w:r>
+        <w:rPr>
+          <w:i/>
+          <w:sz w:val="22"/>
+          <w:szCs w:val="22"/>
+        </w:rPr>
+        <w:t>Environment</w:t>
+      </w:r>
+      <w:r>
+        <w:rPr>
+          <w:i/>
+          <w:sz w:val="22"/>
+          <w:szCs w:val="22"/>
+        </w:rPr>
+        <w:t>al Engineering</w:t>
+      </w:r>
+      <w:r>
+        <w:rPr>
+          <w:i/>
+          <w:sz w:val="22"/>
+          <w:szCs w:val="22"/>
+        </w:rPr>
+        <w:t xml:space="preserve">, </w:t>
+      </w:r>
+      <w:r>
+        <w:rPr>
+          <w:i/>
+          <w:sz w:val="22"/>
+          <w:szCs w:val="22"/>
+        </w:rPr>
+        <w:t xml:space="preserve">Minor in Statistics, </w:t>
+      </w:r>
+      <w:r>
+        <w:rPr>
+          <w:i/>
+          <w:sz w:val="22"/>
+          <w:szCs w:val="22"/>
+        </w:rPr>
+        <w:t>GPA: 4.0</w:t>
       </w:r>
       <w:r>
         <w:rPr>
